--- a/note/06最大熵.docx
+++ b/note/06最大熵.docx
@@ -13,27 +13,1278 @@
         </w:rPr>
         <w:t>6</w:t>
       </w:r>
+      <w:r>
+        <w:rPr>
+          <w:rFonts w:hint="eastAsia"/>
+        </w:rPr>
+        <w:t>最大熵</w:t>
+      </w:r>
+    </w:p>
+    <w:p/>
+    <w:p>
+      <w:pPr>
+        <w:ind w:firstLine="420"/>
+      </w:pPr>
+      <w:r>
+        <w:rPr>
+          <w:rFonts w:hint="eastAsia"/>
+        </w:rPr>
+        <w:t>最大熵原理是概率模型学习的一个准则。最大熵原理认为，学习概率模型时，在所有可能的概率模型（分布）中，</w:t>
+      </w:r>
+      <w:proofErr w:type="gramStart"/>
+      <w:r>
+        <w:rPr>
+          <w:rFonts w:hint="eastAsia"/>
+        </w:rPr>
+        <w:t>熵最大</w:t>
+      </w:r>
+      <w:proofErr w:type="gramEnd"/>
+      <w:r>
+        <w:rPr>
+          <w:rFonts w:hint="eastAsia"/>
+        </w:rPr>
+        <w:t>的模型是最好的模型。</w:t>
+      </w:r>
+    </w:p>
+    <w:p>
+      <w:pPr>
+        <w:rPr>
+          <w:rFonts w:hint="eastAsia"/>
+        </w:rPr>
+      </w:pPr>
+      <w:r>
+        <w:rPr>
+          <w:noProof/>
+        </w:rPr>
+        <w:drawing>
+          <wp:inline distT="0" distB="0" distL="0" distR="0">
+            <wp:extent cx="5274310" cy="1135462"/>
+            <wp:effectExtent l="0" t="0" r="2540" b="7620"/>
+            <wp:docPr id="3" name="图片 3" descr="C:\Users\NKU\AppData\Local\Temp\mx36244.png"/>
+            <wp:cNvGraphicFramePr>
+              <a:graphicFrameLocks xmlns:a="http://schemas.openxmlformats.org/drawingml/2006/main" noChangeAspect="1"/>
+            </wp:cNvGraphicFramePr>
+            <a:graphic xmlns:a="http://schemas.openxmlformats.org/drawingml/2006/main">
+              <a:graphicData uri="http://schemas.openxmlformats.org/drawingml/2006/picture">
+                <pic:pic xmlns:pic="http://schemas.openxmlformats.org/drawingml/2006/picture">
+                  <pic:nvPicPr>
+                    <pic:cNvPr id="0" name="Picture 5" descr="C:\Users\NKU\AppData\Local\Temp\mx36244.png"/>
+                    <pic:cNvPicPr>
+                      <a:picLocks noChangeAspect="1" noChangeArrowheads="1"/>
+                    </pic:cNvPicPr>
+                  </pic:nvPicPr>
+                  <pic:blipFill>
+                    <a:blip r:embed="rId6">
+                      <a:extLst>
+                        <a:ext uri="{28A0092B-C50C-407E-A947-70E740481C1C}">
+                          <a14:useLocalDpi xmlns:a14="http://schemas.microsoft.com/office/drawing/2010/main" val="0"/>
+                        </a:ext>
+                      </a:extLst>
+                    </a:blip>
+                    <a:srcRect/>
+                    <a:stretch>
+                      <a:fillRect/>
+                    </a:stretch>
+                  </pic:blipFill>
+                  <pic:spPr bwMode="auto">
+                    <a:xfrm>
+                      <a:off x="0" y="0"/>
+                      <a:ext cx="5274310" cy="1135462"/>
+                    </a:xfrm>
+                    <a:prstGeom prst="rect">
+                      <a:avLst/>
+                    </a:prstGeom>
+                    <a:noFill/>
+                    <a:ln>
+                      <a:noFill/>
+                    </a:ln>
+                  </pic:spPr>
+                </pic:pic>
+              </a:graphicData>
+            </a:graphic>
+          </wp:inline>
+        </w:drawing>
+      </w:r>
+    </w:p>
+    <w:p>
+      <w:pPr>
+        <w:rPr>
+          <w:rFonts w:hint="eastAsia"/>
+        </w:rPr>
+      </w:pPr>
+    </w:p>
+    <w:p>
+      <w:r>
+        <w:rPr>
+          <w:noProof/>
+        </w:rPr>
+        <w:drawing>
+          <wp:inline distT="0" distB="0" distL="0" distR="0">
+            <wp:extent cx="5274310" cy="3627033"/>
+            <wp:effectExtent l="0" t="0" r="2540" b="0"/>
+            <wp:docPr id="4" name="图片 4" descr="C:\Users\NKU\AppData\Local\Temp\mx34F73.png"/>
+            <wp:cNvGraphicFramePr>
+              <a:graphicFrameLocks xmlns:a="http://schemas.openxmlformats.org/drawingml/2006/main" noChangeAspect="1"/>
+            </wp:cNvGraphicFramePr>
+            <a:graphic xmlns:a="http://schemas.openxmlformats.org/drawingml/2006/main">
+              <a:graphicData uri="http://schemas.openxmlformats.org/drawingml/2006/picture">
+                <pic:pic xmlns:pic="http://schemas.openxmlformats.org/drawingml/2006/picture">
+                  <pic:nvPicPr>
+                    <pic:cNvPr id="0" name="Picture 7" descr="C:\Users\NKU\AppData\Local\Temp\mx34F73.png"/>
+                    <pic:cNvPicPr>
+                      <a:picLocks noChangeAspect="1" noChangeArrowheads="1"/>
+                    </pic:cNvPicPr>
+                  </pic:nvPicPr>
+                  <pic:blipFill>
+                    <a:blip r:embed="rId7">
+                      <a:extLst>
+                        <a:ext uri="{28A0092B-C50C-407E-A947-70E740481C1C}">
+                          <a14:useLocalDpi xmlns:a14="http://schemas.microsoft.com/office/drawing/2010/main" val="0"/>
+                        </a:ext>
+                      </a:extLst>
+                    </a:blip>
+                    <a:srcRect/>
+                    <a:stretch>
+                      <a:fillRect/>
+                    </a:stretch>
+                  </pic:blipFill>
+                  <pic:spPr bwMode="auto">
+                    <a:xfrm>
+                      <a:off x="0" y="0"/>
+                      <a:ext cx="5274310" cy="3627033"/>
+                    </a:xfrm>
+                    <a:prstGeom prst="rect">
+                      <a:avLst/>
+                    </a:prstGeom>
+                    <a:noFill/>
+                    <a:ln>
+                      <a:noFill/>
+                    </a:ln>
+                  </pic:spPr>
+                </pic:pic>
+              </a:graphicData>
+            </a:graphic>
+          </wp:inline>
+        </w:drawing>
+      </w:r>
+    </w:p>
+    <w:p/>
+    <w:p>
+      <w:pPr>
+        <w:rPr>
+          <w:rFonts w:hint="eastAsia"/>
+        </w:rPr>
+      </w:pPr>
+      <w:r>
+        <w:rPr>
+          <w:noProof/>
+        </w:rPr>
+        <w:drawing>
+          <wp:inline distT="0" distB="0" distL="0" distR="0">
+            <wp:extent cx="5274310" cy="653317"/>
+            <wp:effectExtent l="0" t="0" r="2540" b="0"/>
+            <wp:docPr id="5" name="图片 5" descr="C:\Users\NKU\AppData\Local\Temp\mx3A11D.png"/>
+            <wp:cNvGraphicFramePr>
+              <a:graphicFrameLocks xmlns:a="http://schemas.openxmlformats.org/drawingml/2006/main" noChangeAspect="1"/>
+            </wp:cNvGraphicFramePr>
+            <a:graphic xmlns:a="http://schemas.openxmlformats.org/drawingml/2006/main">
+              <a:graphicData uri="http://schemas.openxmlformats.org/drawingml/2006/picture">
+                <pic:pic xmlns:pic="http://schemas.openxmlformats.org/drawingml/2006/picture">
+                  <pic:nvPicPr>
+                    <pic:cNvPr id="0" name="Picture 9" descr="C:\Users\NKU\AppData\Local\Temp\mx3A11D.png"/>
+                    <pic:cNvPicPr>
+                      <a:picLocks noChangeAspect="1" noChangeArrowheads="1"/>
+                    </pic:cNvPicPr>
+                  </pic:nvPicPr>
+                  <pic:blipFill>
+                    <a:blip r:embed="rId8">
+                      <a:extLst>
+                        <a:ext uri="{28A0092B-C50C-407E-A947-70E740481C1C}">
+                          <a14:useLocalDpi xmlns:a14="http://schemas.microsoft.com/office/drawing/2010/main" val="0"/>
+                        </a:ext>
+                      </a:extLst>
+                    </a:blip>
+                    <a:srcRect/>
+                    <a:stretch>
+                      <a:fillRect/>
+                    </a:stretch>
+                  </pic:blipFill>
+                  <pic:spPr bwMode="auto">
+                    <a:xfrm>
+                      <a:off x="0" y="0"/>
+                      <a:ext cx="5274310" cy="653317"/>
+                    </a:xfrm>
+                    <a:prstGeom prst="rect">
+                      <a:avLst/>
+                    </a:prstGeom>
+                    <a:noFill/>
+                    <a:ln>
+                      <a:noFill/>
+                    </a:ln>
+                  </pic:spPr>
+                </pic:pic>
+              </a:graphicData>
+            </a:graphic>
+          </wp:inline>
+        </w:drawing>
+      </w:r>
+    </w:p>
+    <w:p>
+      <w:pPr>
+        <w:rPr>
+          <w:rFonts w:hint="eastAsia"/>
+        </w:rPr>
+      </w:pPr>
+      <w:r>
+        <w:rPr>
+          <w:noProof/>
+        </w:rPr>
+        <w:drawing>
+          <wp:inline distT="0" distB="0" distL="0" distR="0">
+            <wp:extent cx="5274310" cy="207636"/>
+            <wp:effectExtent l="0" t="0" r="0" b="2540"/>
+            <wp:docPr id="6" name="图片 6" descr="C:\Users\NKU\AppData\Local\Temp\mx3E952.png"/>
+            <wp:cNvGraphicFramePr>
+              <a:graphicFrameLocks xmlns:a="http://schemas.openxmlformats.org/drawingml/2006/main" noChangeAspect="1"/>
+            </wp:cNvGraphicFramePr>
+            <a:graphic xmlns:a="http://schemas.openxmlformats.org/drawingml/2006/main">
+              <a:graphicData uri="http://schemas.openxmlformats.org/drawingml/2006/picture">
+                <pic:pic xmlns:pic="http://schemas.openxmlformats.org/drawingml/2006/picture">
+                  <pic:nvPicPr>
+                    <pic:cNvPr id="0" name="Picture 11" descr="C:\Users\NKU\AppData\Local\Temp\mx3E952.png"/>
+                    <pic:cNvPicPr>
+                      <a:picLocks noChangeAspect="1" noChangeArrowheads="1"/>
+                    </pic:cNvPicPr>
+                  </pic:nvPicPr>
+                  <pic:blipFill>
+                    <a:blip r:embed="rId9">
+                      <a:extLst>
+                        <a:ext uri="{28A0092B-C50C-407E-A947-70E740481C1C}">
+                          <a14:useLocalDpi xmlns:a14="http://schemas.microsoft.com/office/drawing/2010/main" val="0"/>
+                        </a:ext>
+                      </a:extLst>
+                    </a:blip>
+                    <a:srcRect/>
+                    <a:stretch>
+                      <a:fillRect/>
+                    </a:stretch>
+                  </pic:blipFill>
+                  <pic:spPr bwMode="auto">
+                    <a:xfrm>
+                      <a:off x="0" y="0"/>
+                      <a:ext cx="5274310" cy="207636"/>
+                    </a:xfrm>
+                    <a:prstGeom prst="rect">
+                      <a:avLst/>
+                    </a:prstGeom>
+                    <a:noFill/>
+                    <a:ln>
+                      <a:noFill/>
+                    </a:ln>
+                  </pic:spPr>
+                </pic:pic>
+              </a:graphicData>
+            </a:graphic>
+          </wp:inline>
+        </w:drawing>
+      </w:r>
+    </w:p>
+    <w:p>
+      <w:pPr>
+        <w:rPr>
+          <w:rFonts w:hint="eastAsia"/>
+        </w:rPr>
+      </w:pPr>
+      <w:r>
+        <w:rPr>
+          <w:noProof/>
+        </w:rPr>
+        <w:drawing>
+          <wp:inline distT="0" distB="0" distL="0" distR="0">
+            <wp:extent cx="5274310" cy="346821"/>
+            <wp:effectExtent l="0" t="0" r="2540" b="0"/>
+            <wp:docPr id="7" name="图片 7" descr="C:\Users\NKU\AppData\Local\Temp\mx32580.png"/>
+            <wp:cNvGraphicFramePr>
+              <a:graphicFrameLocks xmlns:a="http://schemas.openxmlformats.org/drawingml/2006/main" noChangeAspect="1"/>
+            </wp:cNvGraphicFramePr>
+            <a:graphic xmlns:a="http://schemas.openxmlformats.org/drawingml/2006/main">
+              <a:graphicData uri="http://schemas.openxmlformats.org/drawingml/2006/picture">
+                <pic:pic xmlns:pic="http://schemas.openxmlformats.org/drawingml/2006/picture">
+                  <pic:nvPicPr>
+                    <pic:cNvPr id="0" name="Picture 13" descr="C:\Users\NKU\AppData\Local\Temp\mx32580.png"/>
+                    <pic:cNvPicPr>
+                      <a:picLocks noChangeAspect="1" noChangeArrowheads="1"/>
+                    </pic:cNvPicPr>
+                  </pic:nvPicPr>
+                  <pic:blipFill>
+                    <a:blip r:embed="rId10">
+                      <a:extLst>
+                        <a:ext uri="{28A0092B-C50C-407E-A947-70E740481C1C}">
+                          <a14:useLocalDpi xmlns:a14="http://schemas.microsoft.com/office/drawing/2010/main" val="0"/>
+                        </a:ext>
+                      </a:extLst>
+                    </a:blip>
+                    <a:srcRect/>
+                    <a:stretch>
+                      <a:fillRect/>
+                    </a:stretch>
+                  </pic:blipFill>
+                  <pic:spPr bwMode="auto">
+                    <a:xfrm>
+                      <a:off x="0" y="0"/>
+                      <a:ext cx="5274310" cy="346821"/>
+                    </a:xfrm>
+                    <a:prstGeom prst="rect">
+                      <a:avLst/>
+                    </a:prstGeom>
+                    <a:noFill/>
+                    <a:ln>
+                      <a:noFill/>
+                    </a:ln>
+                  </pic:spPr>
+                </pic:pic>
+              </a:graphicData>
+            </a:graphic>
+          </wp:inline>
+        </w:drawing>
+      </w:r>
+    </w:p>
+    <w:p>
+      <w:pPr>
+        <w:rPr>
+          <w:rFonts w:hint="eastAsia"/>
+        </w:rPr>
+      </w:pPr>
+    </w:p>
+    <w:p>
+      <w:pPr>
+        <w:jc w:val="center"/>
+        <w:rPr>
+          <w:rFonts w:hint="eastAsia"/>
+        </w:rPr>
+      </w:pPr>
+      <w:r>
+        <w:rPr>
+          <w:noProof/>
+        </w:rPr>
+        <w:lastRenderedPageBreak/>
+        <w:drawing>
+          <wp:inline distT="0" distB="0" distL="0" distR="0">
+            <wp:extent cx="4694830" cy="1463026"/>
+            <wp:effectExtent l="0" t="0" r="0" b="4445"/>
+            <wp:docPr id="8" name="图片 8" descr="C:\Users\NKU\AppData\Local\Temp\mx3E46B.png"/>
+            <wp:cNvGraphicFramePr>
+              <a:graphicFrameLocks xmlns:a="http://schemas.openxmlformats.org/drawingml/2006/main" noChangeAspect="1"/>
+            </wp:cNvGraphicFramePr>
+            <a:graphic xmlns:a="http://schemas.openxmlformats.org/drawingml/2006/main">
+              <a:graphicData uri="http://schemas.openxmlformats.org/drawingml/2006/picture">
+                <pic:pic xmlns:pic="http://schemas.openxmlformats.org/drawingml/2006/picture">
+                  <pic:nvPicPr>
+                    <pic:cNvPr id="0" name="Picture 15" descr="C:\Users\NKU\AppData\Local\Temp\mx3E46B.png"/>
+                    <pic:cNvPicPr>
+                      <a:picLocks noChangeAspect="1" noChangeArrowheads="1"/>
+                    </pic:cNvPicPr>
+                  </pic:nvPicPr>
+                  <pic:blipFill>
+                    <a:blip r:embed="rId11">
+                      <a:extLst>
+                        <a:ext uri="{28A0092B-C50C-407E-A947-70E740481C1C}">
+                          <a14:useLocalDpi xmlns:a14="http://schemas.microsoft.com/office/drawing/2010/main" val="0"/>
+                        </a:ext>
+                      </a:extLst>
+                    </a:blip>
+                    <a:srcRect/>
+                    <a:stretch>
+                      <a:fillRect/>
+                    </a:stretch>
+                  </pic:blipFill>
+                  <pic:spPr bwMode="auto">
+                    <a:xfrm>
+                      <a:off x="0" y="0"/>
+                      <a:ext cx="4694340" cy="1462873"/>
+                    </a:xfrm>
+                    <a:prstGeom prst="rect">
+                      <a:avLst/>
+                    </a:prstGeom>
+                    <a:noFill/>
+                    <a:ln>
+                      <a:noFill/>
+                    </a:ln>
+                  </pic:spPr>
+                </pic:pic>
+              </a:graphicData>
+            </a:graphic>
+          </wp:inline>
+        </w:drawing>
+      </w:r>
+    </w:p>
+    <w:p>
+      <w:pPr>
+        <w:rPr>
+          <w:rFonts w:hint="eastAsia"/>
+          <w:b/>
+          <w:u w:val="single"/>
+        </w:rPr>
+      </w:pPr>
+    </w:p>
+    <w:p>
+      <w:pPr>
+        <w:rPr>
+          <w:rFonts w:hint="eastAsia"/>
+          <w:b/>
+          <w:u w:val="single"/>
+        </w:rPr>
+      </w:pPr>
+      <w:r>
+        <w:rPr>
+          <w:rFonts w:hint="eastAsia"/>
+          <w:b/>
+          <w:u w:val="single"/>
+        </w:rPr>
+        <w:t>最大熵模型的定义</w:t>
+      </w:r>
+    </w:p>
+    <w:p>
+      <w:pPr>
+        <w:jc w:val="center"/>
+        <w:rPr>
+          <w:rFonts w:hint="eastAsia"/>
+        </w:rPr>
+      </w:pPr>
+      <w:r>
+        <w:rPr>
+          <w:noProof/>
+        </w:rPr>
+        <w:drawing>
+          <wp:inline distT="0" distB="0" distL="0" distR="0">
+            <wp:extent cx="5022376" cy="1616761"/>
+            <wp:effectExtent l="0" t="0" r="6985" b="2540"/>
+            <wp:docPr id="9" name="图片 9" descr="C:\Users\NKU\AppData\Local\Temp\mx37DAD.png"/>
+            <wp:cNvGraphicFramePr>
+              <a:graphicFrameLocks xmlns:a="http://schemas.openxmlformats.org/drawingml/2006/main" noChangeAspect="1"/>
+            </wp:cNvGraphicFramePr>
+            <a:graphic xmlns:a="http://schemas.openxmlformats.org/drawingml/2006/main">
+              <a:graphicData uri="http://schemas.openxmlformats.org/drawingml/2006/picture">
+                <pic:pic xmlns:pic="http://schemas.openxmlformats.org/drawingml/2006/picture">
+                  <pic:nvPicPr>
+                    <pic:cNvPr id="0" name="Picture 17" descr="C:\Users\NKU\AppData\Local\Temp\mx37DAD.png"/>
+                    <pic:cNvPicPr>
+                      <a:picLocks noChangeAspect="1" noChangeArrowheads="1"/>
+                    </pic:cNvPicPr>
+                  </pic:nvPicPr>
+                  <pic:blipFill>
+                    <a:blip r:embed="rId12">
+                      <a:extLst>
+                        <a:ext uri="{28A0092B-C50C-407E-A947-70E740481C1C}">
+                          <a14:useLocalDpi xmlns:a14="http://schemas.microsoft.com/office/drawing/2010/main" val="0"/>
+                        </a:ext>
+                      </a:extLst>
+                    </a:blip>
+                    <a:srcRect/>
+                    <a:stretch>
+                      <a:fillRect/>
+                    </a:stretch>
+                  </pic:blipFill>
+                  <pic:spPr bwMode="auto">
+                    <a:xfrm>
+                      <a:off x="0" y="0"/>
+                      <a:ext cx="5021852" cy="1616592"/>
+                    </a:xfrm>
+                    <a:prstGeom prst="rect">
+                      <a:avLst/>
+                    </a:prstGeom>
+                    <a:noFill/>
+                    <a:ln>
+                      <a:noFill/>
+                    </a:ln>
+                  </pic:spPr>
+                </pic:pic>
+              </a:graphicData>
+            </a:graphic>
+          </wp:inline>
+        </w:drawing>
+      </w:r>
+    </w:p>
+    <w:p>
+      <w:pPr>
+        <w:rPr>
+          <w:rFonts w:hint="eastAsia"/>
+        </w:rPr>
+      </w:pPr>
+    </w:p>
+    <w:p>
+      <w:pPr>
+        <w:rPr>
+          <w:rFonts w:hint="eastAsia"/>
+          <w:b/>
+          <w:u w:val="single"/>
+        </w:rPr>
+      </w:pPr>
+      <w:r>
+        <w:rPr>
+          <w:rFonts w:hint="eastAsia"/>
+          <w:b/>
+          <w:u w:val="single"/>
+        </w:rPr>
+        <w:t>最大熵模型</w:t>
+      </w:r>
+      <w:r>
+        <w:rPr>
+          <w:rFonts w:hint="eastAsia"/>
+          <w:b/>
+          <w:u w:val="single"/>
+        </w:rPr>
+        <w:t>的学习</w:t>
+      </w:r>
+    </w:p>
+    <w:p>
+      <w:pPr>
+        <w:jc w:val="center"/>
+        <w:rPr>
+          <w:rFonts w:hint="eastAsia"/>
+        </w:rPr>
+      </w:pPr>
+      <w:r>
+        <w:rPr>
+          <w:noProof/>
+        </w:rPr>
+        <w:drawing>
+          <wp:inline distT="0" distB="0" distL="0" distR="0">
+            <wp:extent cx="4824484" cy="2563339"/>
+            <wp:effectExtent l="0" t="0" r="0" b="8890"/>
+            <wp:docPr id="10" name="图片 10" descr="C:\Users\NKU\AppData\Local\Temp\mx3E08E.png"/>
+            <wp:cNvGraphicFramePr>
+              <a:graphicFrameLocks xmlns:a="http://schemas.openxmlformats.org/drawingml/2006/main" noChangeAspect="1"/>
+            </wp:cNvGraphicFramePr>
+            <a:graphic xmlns:a="http://schemas.openxmlformats.org/drawingml/2006/main">
+              <a:graphicData uri="http://schemas.openxmlformats.org/drawingml/2006/picture">
+                <pic:pic xmlns:pic="http://schemas.openxmlformats.org/drawingml/2006/picture">
+                  <pic:nvPicPr>
+                    <pic:cNvPr id="0" name="Picture 19" descr="C:\Users\NKU\AppData\Local\Temp\mx3E08E.png"/>
+                    <pic:cNvPicPr>
+                      <a:picLocks noChangeAspect="1" noChangeArrowheads="1"/>
+                    </pic:cNvPicPr>
+                  </pic:nvPicPr>
+                  <pic:blipFill>
+                    <a:blip r:embed="rId13">
+                      <a:extLst>
+                        <a:ext uri="{28A0092B-C50C-407E-A947-70E740481C1C}">
+                          <a14:useLocalDpi xmlns:a14="http://schemas.microsoft.com/office/drawing/2010/main" val="0"/>
+                        </a:ext>
+                      </a:extLst>
+                    </a:blip>
+                    <a:srcRect/>
+                    <a:stretch>
+                      <a:fillRect/>
+                    </a:stretch>
+                  </pic:blipFill>
+                  <pic:spPr bwMode="auto">
+                    <a:xfrm>
+                      <a:off x="0" y="0"/>
+                      <a:ext cx="4823982" cy="2563072"/>
+                    </a:xfrm>
+                    <a:prstGeom prst="rect">
+                      <a:avLst/>
+                    </a:prstGeom>
+                    <a:noFill/>
+                    <a:ln>
+                      <a:noFill/>
+                    </a:ln>
+                  </pic:spPr>
+                </pic:pic>
+              </a:graphicData>
+            </a:graphic>
+          </wp:inline>
+        </w:drawing>
+      </w:r>
+    </w:p>
+    <w:p>
+      <w:pPr>
+        <w:jc w:val="center"/>
+        <w:rPr>
+          <w:rFonts w:hint="eastAsia"/>
+        </w:rPr>
+      </w:pPr>
+      <w:r>
+        <w:rPr>
+          <w:noProof/>
+        </w:rPr>
+        <w:drawing>
+          <wp:inline distT="0" distB="0" distL="0" distR="0">
+            <wp:extent cx="4925900" cy="1965277"/>
+            <wp:effectExtent l="0" t="0" r="8255" b="0"/>
+            <wp:docPr id="11" name="图片 11" descr="C:\Users\NKU\AppData\Local\Temp\mx331A7.png"/>
+            <wp:cNvGraphicFramePr>
+              <a:graphicFrameLocks xmlns:a="http://schemas.openxmlformats.org/drawingml/2006/main" noChangeAspect="1"/>
+            </wp:cNvGraphicFramePr>
+            <a:graphic xmlns:a="http://schemas.openxmlformats.org/drawingml/2006/main">
+              <a:graphicData uri="http://schemas.openxmlformats.org/drawingml/2006/picture">
+                <pic:pic xmlns:pic="http://schemas.openxmlformats.org/drawingml/2006/picture">
+                  <pic:nvPicPr>
+                    <pic:cNvPr id="0" name="Picture 21" descr="C:\Users\NKU\AppData\Local\Temp\mx331A7.png"/>
+                    <pic:cNvPicPr>
+                      <a:picLocks noChangeAspect="1" noChangeArrowheads="1"/>
+                    </pic:cNvPicPr>
+                  </pic:nvPicPr>
+                  <pic:blipFill>
+                    <a:blip r:embed="rId14">
+                      <a:extLst>
+                        <a:ext uri="{28A0092B-C50C-407E-A947-70E740481C1C}">
+                          <a14:useLocalDpi xmlns:a14="http://schemas.microsoft.com/office/drawing/2010/main" val="0"/>
+                        </a:ext>
+                      </a:extLst>
+                    </a:blip>
+                    <a:srcRect/>
+                    <a:stretch>
+                      <a:fillRect/>
+                    </a:stretch>
+                  </pic:blipFill>
+                  <pic:spPr bwMode="auto">
+                    <a:xfrm>
+                      <a:off x="0" y="0"/>
+                      <a:ext cx="4931823" cy="1967640"/>
+                    </a:xfrm>
+                    <a:prstGeom prst="rect">
+                      <a:avLst/>
+                    </a:prstGeom>
+                    <a:noFill/>
+                    <a:ln>
+                      <a:noFill/>
+                    </a:ln>
+                  </pic:spPr>
+                </pic:pic>
+              </a:graphicData>
+            </a:graphic>
+          </wp:inline>
+        </w:drawing>
+      </w:r>
+    </w:p>
+    <w:p>
+      <w:pPr>
+        <w:rPr>
+          <w:rFonts w:hint="eastAsia"/>
+        </w:rPr>
+      </w:pPr>
+      <w:r>
+        <w:rPr>
+          <w:noProof/>
+        </w:rPr>
+        <w:lastRenderedPageBreak/>
+        <w:drawing>
+          <wp:inline distT="0" distB="0" distL="0" distR="0">
+            <wp:extent cx="5274310" cy="1051738"/>
+            <wp:effectExtent l="0" t="0" r="2540" b="0"/>
+            <wp:docPr id="12" name="图片 12" descr="C:\Users\NKU\AppData\Local\Temp\mx3B597.png"/>
+            <wp:cNvGraphicFramePr>
+              <a:graphicFrameLocks xmlns:a="http://schemas.openxmlformats.org/drawingml/2006/main" noChangeAspect="1"/>
+            </wp:cNvGraphicFramePr>
+            <a:graphic xmlns:a="http://schemas.openxmlformats.org/drawingml/2006/main">
+              <a:graphicData uri="http://schemas.openxmlformats.org/drawingml/2006/picture">
+                <pic:pic xmlns:pic="http://schemas.openxmlformats.org/drawingml/2006/picture">
+                  <pic:nvPicPr>
+                    <pic:cNvPr id="0" name="Picture 23" descr="C:\Users\NKU\AppData\Local\Temp\mx3B597.png"/>
+                    <pic:cNvPicPr>
+                      <a:picLocks noChangeAspect="1" noChangeArrowheads="1"/>
+                    </pic:cNvPicPr>
+                  </pic:nvPicPr>
+                  <pic:blipFill>
+                    <a:blip r:embed="rId15">
+                      <a:extLst>
+                        <a:ext uri="{28A0092B-C50C-407E-A947-70E740481C1C}">
+                          <a14:useLocalDpi xmlns:a14="http://schemas.microsoft.com/office/drawing/2010/main" val="0"/>
+                        </a:ext>
+                      </a:extLst>
+                    </a:blip>
+                    <a:srcRect/>
+                    <a:stretch>
+                      <a:fillRect/>
+                    </a:stretch>
+                  </pic:blipFill>
+                  <pic:spPr bwMode="auto">
+                    <a:xfrm>
+                      <a:off x="0" y="0"/>
+                      <a:ext cx="5274310" cy="1051738"/>
+                    </a:xfrm>
+                    <a:prstGeom prst="rect">
+                      <a:avLst/>
+                    </a:prstGeom>
+                    <a:noFill/>
+                    <a:ln>
+                      <a:noFill/>
+                    </a:ln>
+                  </pic:spPr>
+                </pic:pic>
+              </a:graphicData>
+            </a:graphic>
+          </wp:inline>
+        </w:drawing>
+      </w:r>
+    </w:p>
+    <w:p>
+      <w:pPr>
+        <w:rPr>
+          <w:rFonts w:hint="eastAsia"/>
+          <w:b/>
+          <w:u w:val="single"/>
+        </w:rPr>
+      </w:pPr>
+      <w:r>
+        <w:rPr>
+          <w:rFonts w:hint="eastAsia"/>
+          <w:b/>
+          <w:u w:val="single"/>
+        </w:rPr>
+        <w:t>模型的学习过程</w:t>
+      </w:r>
+    </w:p>
+    <w:p>
+      <w:pPr>
+        <w:rPr>
+          <w:rFonts w:hint="eastAsia"/>
+        </w:rPr>
+      </w:pPr>
+      <w:r>
+        <w:rPr>
+          <w:noProof/>
+        </w:rPr>
+        <w:drawing>
+          <wp:inline distT="0" distB="0" distL="0" distR="0">
+            <wp:extent cx="4892722" cy="2895220"/>
+            <wp:effectExtent l="0" t="0" r="3175" b="635"/>
+            <wp:docPr id="13" name="图片 13" descr="C:\Users\NKU\AppData\Local\Temp\mx3802B.png"/>
+            <wp:cNvGraphicFramePr>
+              <a:graphicFrameLocks xmlns:a="http://schemas.openxmlformats.org/drawingml/2006/main" noChangeAspect="1"/>
+            </wp:cNvGraphicFramePr>
+            <a:graphic xmlns:a="http://schemas.openxmlformats.org/drawingml/2006/main">
+              <a:graphicData uri="http://schemas.openxmlformats.org/drawingml/2006/picture">
+                <pic:pic xmlns:pic="http://schemas.openxmlformats.org/drawingml/2006/picture">
+                  <pic:nvPicPr>
+                    <pic:cNvPr id="0" name="Picture 25" descr="C:\Users\NKU\AppData\Local\Temp\mx3802B.png"/>
+                    <pic:cNvPicPr>
+                      <a:picLocks noChangeAspect="1" noChangeArrowheads="1"/>
+                    </pic:cNvPicPr>
+                  </pic:nvPicPr>
+                  <pic:blipFill>
+                    <a:blip r:embed="rId16">
+                      <a:extLst>
+                        <a:ext uri="{28A0092B-C50C-407E-A947-70E740481C1C}">
+                          <a14:useLocalDpi xmlns:a14="http://schemas.microsoft.com/office/drawing/2010/main" val="0"/>
+                        </a:ext>
+                      </a:extLst>
+                    </a:blip>
+                    <a:srcRect/>
+                    <a:stretch>
+                      <a:fillRect/>
+                    </a:stretch>
+                  </pic:blipFill>
+                  <pic:spPr bwMode="auto">
+                    <a:xfrm>
+                      <a:off x="0" y="0"/>
+                      <a:ext cx="4896657" cy="2897548"/>
+                    </a:xfrm>
+                    <a:prstGeom prst="rect">
+                      <a:avLst/>
+                    </a:prstGeom>
+                    <a:noFill/>
+                    <a:ln>
+                      <a:noFill/>
+                    </a:ln>
+                  </pic:spPr>
+                </pic:pic>
+              </a:graphicData>
+            </a:graphic>
+          </wp:inline>
+        </w:drawing>
+      </w:r>
+    </w:p>
+    <w:p>
+      <w:pPr>
+        <w:rPr>
+          <w:rFonts w:hint="eastAsia"/>
+        </w:rPr>
+      </w:pPr>
+      <w:r>
+        <w:rPr>
+          <w:noProof/>
+        </w:rPr>
+        <w:drawing>
+          <wp:inline distT="0" distB="0" distL="0" distR="0">
+            <wp:extent cx="4694830" cy="2560391"/>
+            <wp:effectExtent l="0" t="0" r="0" b="0"/>
+            <wp:docPr id="14" name="图片 14" descr="C:\Users\NKU\AppData\Local\Temp\mx3CEE7.png"/>
+            <wp:cNvGraphicFramePr>
+              <a:graphicFrameLocks xmlns:a="http://schemas.openxmlformats.org/drawingml/2006/main" noChangeAspect="1"/>
+            </wp:cNvGraphicFramePr>
+            <a:graphic xmlns:a="http://schemas.openxmlformats.org/drawingml/2006/main">
+              <a:graphicData uri="http://schemas.openxmlformats.org/drawingml/2006/picture">
+                <pic:pic xmlns:pic="http://schemas.openxmlformats.org/drawingml/2006/picture">
+                  <pic:nvPicPr>
+                    <pic:cNvPr id="0" name="Picture 27" descr="C:\Users\NKU\AppData\Local\Temp\mx3CEE7.png"/>
+                    <pic:cNvPicPr>
+                      <a:picLocks noChangeAspect="1" noChangeArrowheads="1"/>
+                    </pic:cNvPicPr>
+                  </pic:nvPicPr>
+                  <pic:blipFill>
+                    <a:blip r:embed="rId17">
+                      <a:extLst>
+                        <a:ext uri="{28A0092B-C50C-407E-A947-70E740481C1C}">
+                          <a14:useLocalDpi xmlns:a14="http://schemas.microsoft.com/office/drawing/2010/main" val="0"/>
+                        </a:ext>
+                      </a:extLst>
+                    </a:blip>
+                    <a:srcRect/>
+                    <a:stretch>
+                      <a:fillRect/>
+                    </a:stretch>
+                  </pic:blipFill>
+                  <pic:spPr bwMode="auto">
+                    <a:xfrm>
+                      <a:off x="0" y="0"/>
+                      <a:ext cx="4694652" cy="2560294"/>
+                    </a:xfrm>
+                    <a:prstGeom prst="rect">
+                      <a:avLst/>
+                    </a:prstGeom>
+                    <a:noFill/>
+                    <a:ln>
+                      <a:noFill/>
+                    </a:ln>
+                  </pic:spPr>
+                </pic:pic>
+              </a:graphicData>
+            </a:graphic>
+          </wp:inline>
+        </w:drawing>
+      </w:r>
+    </w:p>
+    <w:p>
+      <w:pPr>
+        <w:rPr>
+          <w:rFonts w:hint="eastAsia"/>
+        </w:rPr>
+      </w:pPr>
+      <w:r>
+        <w:rPr>
+          <w:noProof/>
+        </w:rPr>
+        <w:drawing>
+          <wp:inline distT="0" distB="0" distL="0" distR="0">
+            <wp:extent cx="5020033" cy="1849271"/>
+            <wp:effectExtent l="0" t="0" r="0" b="0"/>
+            <wp:docPr id="15" name="图片 15" descr="C:\Users\NKU\AppData\Local\Temp\mx3E643.png"/>
+            <wp:cNvGraphicFramePr>
+              <a:graphicFrameLocks xmlns:a="http://schemas.openxmlformats.org/drawingml/2006/main" noChangeAspect="1"/>
+            </wp:cNvGraphicFramePr>
+            <a:graphic xmlns:a="http://schemas.openxmlformats.org/drawingml/2006/main">
+              <a:graphicData uri="http://schemas.openxmlformats.org/drawingml/2006/picture">
+                <pic:pic xmlns:pic="http://schemas.openxmlformats.org/drawingml/2006/picture">
+                  <pic:nvPicPr>
+                    <pic:cNvPr id="0" name="Picture 29" descr="C:\Users\NKU\AppData\Local\Temp\mx3E643.png"/>
+                    <pic:cNvPicPr>
+                      <a:picLocks noChangeAspect="1" noChangeArrowheads="1"/>
+                    </pic:cNvPicPr>
+                  </pic:nvPicPr>
+                  <pic:blipFill>
+                    <a:blip r:embed="rId18">
+                      <a:extLst>
+                        <a:ext uri="{28A0092B-C50C-407E-A947-70E740481C1C}">
+                          <a14:useLocalDpi xmlns:a14="http://schemas.microsoft.com/office/drawing/2010/main" val="0"/>
+                        </a:ext>
+                      </a:extLst>
+                    </a:blip>
+                    <a:srcRect/>
+                    <a:stretch>
+                      <a:fillRect/>
+                    </a:stretch>
+                  </pic:blipFill>
+                  <pic:spPr bwMode="auto">
+                    <a:xfrm>
+                      <a:off x="0" y="0"/>
+                      <a:ext cx="5023012" cy="1850368"/>
+                    </a:xfrm>
+                    <a:prstGeom prst="rect">
+                      <a:avLst/>
+                    </a:prstGeom>
+                    <a:noFill/>
+                    <a:ln>
+                      <a:noFill/>
+                    </a:ln>
+                  </pic:spPr>
+                </pic:pic>
+              </a:graphicData>
+            </a:graphic>
+          </wp:inline>
+        </w:drawing>
+      </w:r>
+    </w:p>
+    <w:p>
+      <w:pPr>
+        <w:rPr>
+          <w:rFonts w:hint="eastAsia"/>
+          <w:b/>
+          <w:u w:val="single"/>
+        </w:rPr>
+      </w:pPr>
+      <w:r>
+        <w:rPr>
+          <w:rFonts w:hint="eastAsia"/>
+          <w:b/>
+          <w:u w:val="single"/>
+        </w:rPr>
+        <w:lastRenderedPageBreak/>
+        <w:t>对偶函数的极大化等价于最大熵模型的极大似然估计</w:t>
+      </w:r>
+    </w:p>
+    <w:p>
+      <w:pPr>
+        <w:rPr>
+          <w:rFonts w:hint="eastAsia"/>
+        </w:rPr>
+      </w:pPr>
+      <w:r>
+        <w:rPr>
+          <w:noProof/>
+        </w:rPr>
+        <w:drawing>
+          <wp:inline distT="0" distB="0" distL="0" distR="0">
+            <wp:extent cx="5274310" cy="2289449"/>
+            <wp:effectExtent l="0" t="0" r="2540" b="0"/>
+            <wp:docPr id="16" name="图片 16" descr="C:\Users\NKU\AppData\Local\Temp\mx33469.png"/>
+            <wp:cNvGraphicFramePr>
+              <a:graphicFrameLocks xmlns:a="http://schemas.openxmlformats.org/drawingml/2006/main" noChangeAspect="1"/>
+            </wp:cNvGraphicFramePr>
+            <a:graphic xmlns:a="http://schemas.openxmlformats.org/drawingml/2006/main">
+              <a:graphicData uri="http://schemas.openxmlformats.org/drawingml/2006/picture">
+                <pic:pic xmlns:pic="http://schemas.openxmlformats.org/drawingml/2006/picture">
+                  <pic:nvPicPr>
+                    <pic:cNvPr id="0" name="Picture 31" descr="C:\Users\NKU\AppData\Local\Temp\mx33469.png"/>
+                    <pic:cNvPicPr>
+                      <a:picLocks noChangeAspect="1" noChangeArrowheads="1"/>
+                    </pic:cNvPicPr>
+                  </pic:nvPicPr>
+                  <pic:blipFill>
+                    <a:blip r:embed="rId19">
+                      <a:extLst>
+                        <a:ext uri="{28A0092B-C50C-407E-A947-70E740481C1C}">
+                          <a14:useLocalDpi xmlns:a14="http://schemas.microsoft.com/office/drawing/2010/main" val="0"/>
+                        </a:ext>
+                      </a:extLst>
+                    </a:blip>
+                    <a:srcRect/>
+                    <a:stretch>
+                      <a:fillRect/>
+                    </a:stretch>
+                  </pic:blipFill>
+                  <pic:spPr bwMode="auto">
+                    <a:xfrm>
+                      <a:off x="0" y="0"/>
+                      <a:ext cx="5274310" cy="2289449"/>
+                    </a:xfrm>
+                    <a:prstGeom prst="rect">
+                      <a:avLst/>
+                    </a:prstGeom>
+                    <a:noFill/>
+                    <a:ln>
+                      <a:noFill/>
+                    </a:ln>
+                  </pic:spPr>
+                </pic:pic>
+              </a:graphicData>
+            </a:graphic>
+          </wp:inline>
+        </w:drawing>
+      </w:r>
+      <w:r>
+        <w:rPr>
+          <w:noProof/>
+        </w:rPr>
+        <w:drawing>
+          <wp:inline distT="0" distB="0" distL="0" distR="0">
+            <wp:extent cx="5274310" cy="3247302"/>
+            <wp:effectExtent l="0" t="0" r="2540" b="0"/>
+            <wp:docPr id="17" name="图片 17" descr="C:\Users\NKU\AppData\Local\Temp\mx37F6C.png"/>
+            <wp:cNvGraphicFramePr>
+              <a:graphicFrameLocks xmlns:a="http://schemas.openxmlformats.org/drawingml/2006/main" noChangeAspect="1"/>
+            </wp:cNvGraphicFramePr>
+            <a:graphic xmlns:a="http://schemas.openxmlformats.org/drawingml/2006/main">
+              <a:graphicData uri="http://schemas.openxmlformats.org/drawingml/2006/picture">
+                <pic:pic xmlns:pic="http://schemas.openxmlformats.org/drawingml/2006/picture">
+                  <pic:nvPicPr>
+                    <pic:cNvPr id="0" name="Picture 33" descr="C:\Users\NKU\AppData\Local\Temp\mx37F6C.png"/>
+                    <pic:cNvPicPr>
+                      <a:picLocks noChangeAspect="1" noChangeArrowheads="1"/>
+                    </pic:cNvPicPr>
+                  </pic:nvPicPr>
+                  <pic:blipFill>
+                    <a:blip r:embed="rId20">
+                      <a:extLst>
+                        <a:ext uri="{28A0092B-C50C-407E-A947-70E740481C1C}">
+                          <a14:useLocalDpi xmlns:a14="http://schemas.microsoft.com/office/drawing/2010/main" val="0"/>
+                        </a:ext>
+                      </a:extLst>
+                    </a:blip>
+                    <a:srcRect/>
+                    <a:stretch>
+                      <a:fillRect/>
+                    </a:stretch>
+                  </pic:blipFill>
+                  <pic:spPr bwMode="auto">
+                    <a:xfrm>
+                      <a:off x="0" y="0"/>
+                      <a:ext cx="5274310" cy="3247302"/>
+                    </a:xfrm>
+                    <a:prstGeom prst="rect">
+                      <a:avLst/>
+                    </a:prstGeom>
+                    <a:noFill/>
+                    <a:ln>
+                      <a:noFill/>
+                    </a:ln>
+                  </pic:spPr>
+                </pic:pic>
+              </a:graphicData>
+            </a:graphic>
+          </wp:inline>
+        </w:drawing>
+      </w:r>
+    </w:p>
+    <w:p>
+      <w:pPr>
+        <w:rPr>
+          <w:rFonts w:hint="eastAsia"/>
+        </w:rPr>
+      </w:pPr>
+    </w:p>
+    <w:p>
+      <w:pPr>
+        <w:rPr>
+          <w:rFonts w:hint="eastAsia"/>
+        </w:rPr>
+      </w:pPr>
+    </w:p>
+    <w:p>
+      <w:pPr>
+        <w:rPr>
+          <w:rFonts w:hint="eastAsia"/>
+        </w:rPr>
+      </w:pPr>
+    </w:p>
+    <w:p>
+      <w:pPr>
+        <w:rPr>
+          <w:rFonts w:hint="eastAsia"/>
+          <w:b/>
+          <w:u w:val="single"/>
+        </w:rPr>
+      </w:pPr>
+      <w:r>
+        <w:rPr>
+          <w:rFonts w:hint="eastAsia"/>
+          <w:b/>
+          <w:u w:val="single"/>
+        </w:rPr>
+        <w:t>学习策略</w:t>
+      </w:r>
+    </w:p>
+    <w:p>
+      <w:pPr>
+        <w:ind w:firstLine="420"/>
+        <w:rPr>
+          <w:rFonts w:hint="eastAsia"/>
+        </w:rPr>
+      </w:pPr>
+      <w:r>
+        <w:rPr>
+          <w:rFonts w:hint="eastAsia"/>
+        </w:rPr>
+        <w:t>逻辑斯谛回归模型、最大熵模型学习归结为以似然函数为目标函数的最优化问题，通常通过迭代算法求解。从最优化的观点看，这时的目标函数具有很好的性质。它是光滑的凸函数，因此多种最优化的方法都适用，保证能找到全局最优解。常用的方法有改进的迭代尺度法、梯度下降法、牛顿法或拟牛顿法。牛顿法或拟牛顿法一般收敛速度更快。</w:t>
+      </w:r>
+    </w:p>
+    <w:p>
+      <w:pPr>
+        <w:rPr>
+          <w:rFonts w:hint="eastAsia"/>
+        </w:rPr>
+      </w:pPr>
+      <w:r>
+        <w:rPr>
+          <w:noProof/>
+        </w:rPr>
+        <w:lastRenderedPageBreak/>
+        <w:drawing>
+          <wp:inline distT="0" distB="0" distL="0" distR="0">
+            <wp:extent cx="5274310" cy="1797729"/>
+            <wp:effectExtent l="0" t="0" r="2540" b="0"/>
+            <wp:docPr id="18" name="图片 18" descr="C:\Users\NKU\AppData\Local\Temp\mx31444.png"/>
+            <wp:cNvGraphicFramePr>
+              <a:graphicFrameLocks xmlns:a="http://schemas.openxmlformats.org/drawingml/2006/main" noChangeAspect="1"/>
+            </wp:cNvGraphicFramePr>
+            <a:graphic xmlns:a="http://schemas.openxmlformats.org/drawingml/2006/main">
+              <a:graphicData uri="http://schemas.openxmlformats.org/drawingml/2006/picture">
+                <pic:pic xmlns:pic="http://schemas.openxmlformats.org/drawingml/2006/picture">
+                  <pic:nvPicPr>
+                    <pic:cNvPr id="0" name="Picture 35" descr="C:\Users\NKU\AppData\Local\Temp\mx31444.png"/>
+                    <pic:cNvPicPr>
+                      <a:picLocks noChangeAspect="1" noChangeArrowheads="1"/>
+                    </pic:cNvPicPr>
+                  </pic:nvPicPr>
+                  <pic:blipFill>
+                    <a:blip r:embed="rId21">
+                      <a:extLst>
+                        <a:ext uri="{28A0092B-C50C-407E-A947-70E740481C1C}">
+                          <a14:useLocalDpi xmlns:a14="http://schemas.microsoft.com/office/drawing/2010/main" val="0"/>
+                        </a:ext>
+                      </a:extLst>
+                    </a:blip>
+                    <a:srcRect/>
+                    <a:stretch>
+                      <a:fillRect/>
+                    </a:stretch>
+                  </pic:blipFill>
+                  <pic:spPr bwMode="auto">
+                    <a:xfrm>
+                      <a:off x="0" y="0"/>
+                      <a:ext cx="5274310" cy="1797729"/>
+                    </a:xfrm>
+                    <a:prstGeom prst="rect">
+                      <a:avLst/>
+                    </a:prstGeom>
+                    <a:noFill/>
+                    <a:ln>
+                      <a:noFill/>
+                    </a:ln>
+                  </pic:spPr>
+                </pic:pic>
+              </a:graphicData>
+            </a:graphic>
+          </wp:inline>
+        </w:drawing>
+      </w:r>
+      <w:r>
+        <w:rPr>
+          <w:noProof/>
+        </w:rPr>
+        <w:drawing>
+          <wp:inline distT="0" distB="0" distL="0" distR="0">
+            <wp:extent cx="5274310" cy="1447843"/>
+            <wp:effectExtent l="0" t="0" r="2540" b="0"/>
+            <wp:docPr id="19" name="图片 19" descr="C:\Users\NKU\AppData\Local\Temp\mx35AA4.png"/>
+            <wp:cNvGraphicFramePr>
+              <a:graphicFrameLocks xmlns:a="http://schemas.openxmlformats.org/drawingml/2006/main" noChangeAspect="1"/>
+            </wp:cNvGraphicFramePr>
+            <a:graphic xmlns:a="http://schemas.openxmlformats.org/drawingml/2006/main">
+              <a:graphicData uri="http://schemas.openxmlformats.org/drawingml/2006/picture">
+                <pic:pic xmlns:pic="http://schemas.openxmlformats.org/drawingml/2006/picture">
+                  <pic:nvPicPr>
+                    <pic:cNvPr id="0" name="Picture 37" descr="C:\Users\NKU\AppData\Local\Temp\mx35AA4.png"/>
+                    <pic:cNvPicPr>
+                      <a:picLocks noChangeAspect="1" noChangeArrowheads="1"/>
+                    </pic:cNvPicPr>
+                  </pic:nvPicPr>
+                  <pic:blipFill>
+                    <a:blip r:embed="rId22">
+                      <a:extLst>
+                        <a:ext uri="{28A0092B-C50C-407E-A947-70E740481C1C}">
+                          <a14:useLocalDpi xmlns:a14="http://schemas.microsoft.com/office/drawing/2010/main" val="0"/>
+                        </a:ext>
+                      </a:extLst>
+                    </a:blip>
+                    <a:srcRect/>
+                    <a:stretch>
+                      <a:fillRect/>
+                    </a:stretch>
+                  </pic:blipFill>
+                  <pic:spPr bwMode="auto">
+                    <a:xfrm>
+                      <a:off x="0" y="0"/>
+                      <a:ext cx="5274310" cy="1447843"/>
+                    </a:xfrm>
+                    <a:prstGeom prst="rect">
+                      <a:avLst/>
+                    </a:prstGeom>
+                    <a:noFill/>
+                    <a:ln>
+                      <a:noFill/>
+                    </a:ln>
+                  </pic:spPr>
+                </pic:pic>
+              </a:graphicData>
+            </a:graphic>
+          </wp:inline>
+        </w:drawing>
+      </w:r>
+    </w:p>
+    <w:p>
+      <w:pPr>
+        <w:rPr>
+          <w:rFonts w:hint="eastAsia"/>
+        </w:rPr>
+      </w:pPr>
+    </w:p>
+    <w:p>
+      <w:pPr>
+        <w:rPr>
+          <w:rFonts w:hint="eastAsia"/>
+        </w:rPr>
+      </w:pPr>
+      <w:r>
+        <w:rPr>
+          <w:noProof/>
+        </w:rPr>
+        <w:drawing>
+          <wp:inline distT="0" distB="0" distL="0" distR="0">
+            <wp:extent cx="5274310" cy="4205121"/>
+            <wp:effectExtent l="0" t="0" r="2540" b="5080"/>
+            <wp:docPr id="20" name="图片 20" descr="C:\Users\NKU\AppData\Local\Temp\mx35A80.png"/>
+            <wp:cNvGraphicFramePr>
+              <a:graphicFrameLocks xmlns:a="http://schemas.openxmlformats.org/drawingml/2006/main" noChangeAspect="1"/>
+            </wp:cNvGraphicFramePr>
+            <a:graphic xmlns:a="http://schemas.openxmlformats.org/drawingml/2006/main">
+              <a:graphicData uri="http://schemas.openxmlformats.org/drawingml/2006/picture">
+                <pic:pic xmlns:pic="http://schemas.openxmlformats.org/drawingml/2006/picture">
+                  <pic:nvPicPr>
+                    <pic:cNvPr id="0" name="Picture 39" descr="C:\Users\NKU\AppData\Local\Temp\mx35A80.png"/>
+                    <pic:cNvPicPr>
+                      <a:picLocks noChangeAspect="1" noChangeArrowheads="1"/>
+                    </pic:cNvPicPr>
+                  </pic:nvPicPr>
+                  <pic:blipFill>
+                    <a:blip r:embed="rId23">
+                      <a:extLst>
+                        <a:ext uri="{28A0092B-C50C-407E-A947-70E740481C1C}">
+                          <a14:useLocalDpi xmlns:a14="http://schemas.microsoft.com/office/drawing/2010/main" val="0"/>
+                        </a:ext>
+                      </a:extLst>
+                    </a:blip>
+                    <a:srcRect/>
+                    <a:stretch>
+                      <a:fillRect/>
+                    </a:stretch>
+                  </pic:blipFill>
+                  <pic:spPr bwMode="auto">
+                    <a:xfrm>
+                      <a:off x="0" y="0"/>
+                      <a:ext cx="5274310" cy="4205121"/>
+                    </a:xfrm>
+                    <a:prstGeom prst="rect">
+                      <a:avLst/>
+                    </a:prstGeom>
+                    <a:noFill/>
+                    <a:ln>
+                      <a:noFill/>
+                    </a:ln>
+                  </pic:spPr>
+                </pic:pic>
+              </a:graphicData>
+            </a:graphic>
+          </wp:inline>
+        </w:drawing>
+      </w:r>
+    </w:p>
+    <w:p>
       <w:bookmarkStart w:id="0" w:name="_GoBack"/>
       <w:bookmarkEnd w:id="0"/>
-      <w:r>
-        <w:rPr>
-          <w:rFonts w:hint="eastAsia"/>
-        </w:rPr>
-        <w:t>最大熵</w:t>
-      </w:r>
-    </w:p>
-    <w:p/>
-    <w:p/>
-    <w:p/>
-    <w:p/>
-    <w:p/>
-    <w:p/>
-    <w:p/>
-    <w:p/>
-    <w:p/>
-    <w:p/>
-    <w:p/>
-    <w:p/>
+    </w:p>
     <w:sectPr>
       <w:pgSz w:w="11906" w:h="16838"/>
       <w:pgMar w:top="1440" w:right="1800" w:bottom="1440" w:left="1800" w:header="851" w:footer="992" w:gutter="0"/>
@@ -511,6 +1762,31 @@
       <w:szCs w:val="28"/>
     </w:rPr>
   </w:style>
+  <w:style w:type="paragraph" w:styleId="a6">
+    <w:name w:val="Balloon Text"/>
+    <w:basedOn w:val="a"/>
+    <w:link w:val="Char1"/>
+    <w:uiPriority w:val="99"/>
+    <w:semiHidden/>
+    <w:unhideWhenUsed/>
+    <w:rsid w:val="00C72967"/>
+    <w:rPr>
+      <w:sz w:val="18"/>
+      <w:szCs w:val="18"/>
+    </w:rPr>
+  </w:style>
+  <w:style w:type="character" w:customStyle="1" w:styleId="Char1">
+    <w:name w:val="批注框文本 Char"/>
+    <w:basedOn w:val="a0"/>
+    <w:link w:val="a6"/>
+    <w:uiPriority w:val="99"/>
+    <w:semiHidden/>
+    <w:rsid w:val="00C72967"/>
+    <w:rPr>
+      <w:sz w:val="18"/>
+      <w:szCs w:val="18"/>
+    </w:rPr>
+  </w:style>
 </w:styles>
 </file>
 
@@ -882,6 +2158,31 @@
       <w:b/>
       <w:bCs/>
       <w:szCs w:val="28"/>
+    </w:rPr>
+  </w:style>
+  <w:style w:type="paragraph" w:styleId="a6">
+    <w:name w:val="Balloon Text"/>
+    <w:basedOn w:val="a"/>
+    <w:link w:val="Char1"/>
+    <w:uiPriority w:val="99"/>
+    <w:semiHidden/>
+    <w:unhideWhenUsed/>
+    <w:rsid w:val="00C72967"/>
+    <w:rPr>
+      <w:sz w:val="18"/>
+      <w:szCs w:val="18"/>
+    </w:rPr>
+  </w:style>
+  <w:style w:type="character" w:customStyle="1" w:styleId="Char1">
+    <w:name w:val="批注框文本 Char"/>
+    <w:basedOn w:val="a0"/>
+    <w:link w:val="a6"/>
+    <w:uiPriority w:val="99"/>
+    <w:semiHidden/>
+    <w:rsid w:val="00C72967"/>
+    <w:rPr>
+      <w:sz w:val="18"/>
+      <w:szCs w:val="18"/>
     </w:rPr>
   </w:style>
 </w:styles>
